--- a/Notes.docx
+++ b/Notes.docx
@@ -2463,12 +2463,7 @@
         </w:numPr>
       </w:pPr>
       <w:r>
-        <w:t>True negative, true positive, f</w:t>
-      </w:r>
-      <w:bookmarkStart w:id="0" w:name="_GoBack"/>
-      <w:bookmarkEnd w:id="0"/>
-      <w:r>
-        <w:t>alse negative, false positive</w:t>
+        <w:t>True negative, true positive, false negative, false positive</w:t>
       </w:r>
     </w:p>
     <w:p>
@@ -2583,6 +2578,17 @@
       <w:r>
         <w:t>Ch 5, 6</w:t>
       </w:r>
+      <w:r>
+        <w:t xml:space="preserve"> (80 </w:t>
+      </w:r>
+      <w:proofErr w:type="spellStart"/>
+      <w:r>
+        <w:t>pgs</w:t>
+      </w:r>
+      <w:proofErr w:type="spellEnd"/>
+      <w:r>
+        <w:t>)</w:t>
+      </w:r>
     </w:p>
     <w:p>
       <w:r>
@@ -2678,6 +2684,26 @@
         </w:rPr>
         <w:t>Ch 8</w:t>
       </w:r>
+      <w:r>
+        <w:rPr>
+          <w:rFonts w:ascii="Times New Roman" w:eastAsia="Times New Roman" w:hAnsi="Times New Roman" w:cs="Times New Roman"/>
+        </w:rPr>
+        <w:t xml:space="preserve"> (30 </w:t>
+      </w:r>
+      <w:proofErr w:type="spellStart"/>
+      <w:r>
+        <w:rPr>
+          <w:rFonts w:ascii="Times New Roman" w:eastAsia="Times New Roman" w:hAnsi="Times New Roman" w:cs="Times New Roman"/>
+        </w:rPr>
+        <w:t>pgs</w:t>
+      </w:r>
+      <w:proofErr w:type="spellEnd"/>
+      <w:r>
+        <w:rPr>
+          <w:rFonts w:ascii="Times New Roman" w:eastAsia="Times New Roman" w:hAnsi="Times New Roman" w:cs="Times New Roman"/>
+        </w:rPr>
+        <w:t>)</w:t>
+      </w:r>
     </w:p>
     <w:p>
       <w:pPr>
@@ -2711,6 +2737,26 @@
         </w:rPr>
         <w:t>Ch 9</w:t>
       </w:r>
+      <w:r>
+        <w:rPr>
+          <w:rFonts w:ascii="Times New Roman" w:eastAsia="Times New Roman" w:hAnsi="Times New Roman" w:cs="Times New Roman"/>
+        </w:rPr>
+        <w:t xml:space="preserve"> (30 </w:t>
+      </w:r>
+      <w:proofErr w:type="spellStart"/>
+      <w:r>
+        <w:rPr>
+          <w:rFonts w:ascii="Times New Roman" w:eastAsia="Times New Roman" w:hAnsi="Times New Roman" w:cs="Times New Roman"/>
+        </w:rPr>
+        <w:t>pgs</w:t>
+      </w:r>
+      <w:proofErr w:type="spellEnd"/>
+      <w:r>
+        <w:rPr>
+          <w:rFonts w:ascii="Times New Roman" w:eastAsia="Times New Roman" w:hAnsi="Times New Roman" w:cs="Times New Roman"/>
+        </w:rPr>
+        <w:t>)</w:t>
+      </w:r>
     </w:p>
     <w:p>
       <w:pPr>
@@ -2744,6 +2790,26 @@
         </w:rPr>
         <w:t>Ch 10</w:t>
       </w:r>
+      <w:r>
+        <w:rPr>
+          <w:rFonts w:ascii="Times New Roman" w:eastAsia="Times New Roman" w:hAnsi="Times New Roman" w:cs="Times New Roman"/>
+        </w:rPr>
+        <w:t xml:space="preserve"> (40 </w:t>
+      </w:r>
+      <w:proofErr w:type="spellStart"/>
+      <w:r>
+        <w:rPr>
+          <w:rFonts w:ascii="Times New Roman" w:eastAsia="Times New Roman" w:hAnsi="Times New Roman" w:cs="Times New Roman"/>
+        </w:rPr>
+        <w:t>pgs</w:t>
+      </w:r>
+      <w:proofErr w:type="spellEnd"/>
+      <w:r>
+        <w:rPr>
+          <w:rFonts w:ascii="Times New Roman" w:eastAsia="Times New Roman" w:hAnsi="Times New Roman" w:cs="Times New Roman"/>
+        </w:rPr>
+        <w:t>)</w:t>
+      </w:r>
     </w:p>
     <w:p>
       <w:pPr>
@@ -2838,64 +2904,9 @@
       <w:r>
         <w:t xml:space="preserve">Slides </w:t>
       </w:r>
-    </w:p>
-    <w:p/>
-    <w:p>
-      <w:r>
-        <w:t>READING: 8 hours</w:t>
-      </w:r>
-    </w:p>
-    <w:p>
-      <w:r>
-        <w:t>CODING: 8 hours</w:t>
-      </w:r>
-    </w:p>
-    <w:p/>
-    <w:p/>
-    <w:p/>
-    <w:p>
-      <w:r>
-        <w:t>Part 3:</w:t>
-      </w:r>
-    </w:p>
-    <w:p>
-      <w:r>
-        <w:t>Reading!!</w:t>
-      </w:r>
-    </w:p>
-    <w:p>
-      <w:r>
-        <w:t>Slides!!</w:t>
-      </w:r>
-    </w:p>
-    <w:p/>
-    <w:p/>
-    <w:p/>
-    <w:p>
-      <w:proofErr w:type="spellStart"/>
-      <w:r>
-        <w:t>HW1</w:t>
-      </w:r>
-      <w:proofErr w:type="spellEnd"/>
-      <w:r>
-        <w:t xml:space="preserve">: 8,9,10 </w:t>
-      </w:r>
-      <w:proofErr w:type="spellStart"/>
-      <w:r>
-        <w:t>ISL</w:t>
-      </w:r>
-      <w:proofErr w:type="spellEnd"/>
-      <w:r>
-        <w:t xml:space="preserve"> 54-57</w:t>
-      </w:r>
-    </w:p>
-    <w:p>
-      <w:r>
-        <w:lastRenderedPageBreak/>
-        <w:t>Ch 3 problems 3, 9, 14</w:t>
-      </w:r>
-    </w:p>
-    <w:p/>
+      <w:bookmarkStart w:id="0" w:name="_GoBack"/>
+      <w:bookmarkEnd w:id="0"/>
+    </w:p>
     <w:sectPr>
       <w:pgSz w:w="12240" w:h="15840"/>
       <w:pgMar w:top="1440" w:right="1440" w:bottom="1440" w:left="1440" w:header="720" w:footer="720" w:gutter="0"/>
